--- a/IRIS.docx
+++ b/IRIS.docx
@@ -109,6 +109,8 @@
           <w:lang w:val="pt-BR"/>
         </w:rPr>
       </w:pPr>
+      <w:bookmarkStart w:id="0" w:name="_GoBack"/>
+      <w:bookmarkEnd w:id="0"/>
     </w:p>
     <w:p>
       <w:pPr>
@@ -161,9 +163,9 @@
         </w:rPr>
         <w:drawing>
           <wp:inline distT="0" distB="0" distL="114300" distR="114300">
-            <wp:extent cx="1522095" cy="1492250"/>
-            <wp:effectExtent l="0" t="0" r="1905" b="6350"/>
-            <wp:docPr id="1" name="Picture 1" descr="IRIS"/>
+            <wp:extent cx="4523740" cy="1224915"/>
+            <wp:effectExtent l="0" t="0" r="0" b="20955"/>
+            <wp:docPr id="1" name="Picture 1" descr="/Users/gabrielmargarido/Desktop/IRIS/assets/IRIS-Dark.pngIRIS-Dark"/>
             <wp:cNvGraphicFramePr>
               <a:graphicFrameLocks xmlns:a="http://schemas.openxmlformats.org/drawingml/2006/main" noChangeAspect="1"/>
             </wp:cNvGraphicFramePr>
@@ -171,13 +173,14 @@
               <a:graphicData uri="http://schemas.openxmlformats.org/drawingml/2006/picture">
                 <pic:pic xmlns:pic="http://schemas.openxmlformats.org/drawingml/2006/picture">
                   <pic:nvPicPr>
-                    <pic:cNvPr id="1" name="Picture 1" descr="IRIS"/>
+                    <pic:cNvPr id="1" name="Picture 1" descr="/Users/gabrielmargarido/Desktop/IRIS/assets/IRIS-Dark.pngIRIS-Dark"/>
                     <pic:cNvPicPr>
                       <a:picLocks noChangeAspect="1"/>
                     </pic:cNvPicPr>
                   </pic:nvPicPr>
                   <pic:blipFill>
                     <a:blip r:embed="rId5"/>
+                    <a:srcRect/>
                     <a:stretch>
                       <a:fillRect/>
                     </a:stretch>
@@ -185,7 +188,7 @@
                   <pic:spPr>
                     <a:xfrm>
                       <a:off x="0" y="0"/>
-                      <a:ext cx="1522095" cy="1492250"/>
+                      <a:ext cx="4523740" cy="1224915"/>
                     </a:xfrm>
                     <a:prstGeom prst="rect">
                       <a:avLst/>
@@ -235,8 +238,6 @@
         </w:rPr>
         <w:t>Instruction Recognition for Integrated Software</w:t>
       </w:r>
-      <w:bookmarkStart w:id="0" w:name="_GoBack"/>
-      <w:bookmarkEnd w:id="0"/>
     </w:p>
     <w:p>
       <w:pPr>
@@ -5291,9 +5292,9 @@
       </w:rPr>
       <w:drawing>
         <wp:inline distT="0" distB="0" distL="114300" distR="114300">
-          <wp:extent cx="692150" cy="678180"/>
-          <wp:effectExtent l="0" t="0" r="19050" b="7620"/>
-          <wp:docPr id="2" name="Picture 2" descr="iris-logo-8BC3CB43C7-seeklogo.com"/>
+          <wp:extent cx="1812925" cy="490855"/>
+          <wp:effectExtent l="0" t="0" r="0" b="19050"/>
+          <wp:docPr id="2" name="Picture 2" descr="/Users/gabrielmargarido/Desktop/IRIS/assets/IRIS-Dark.pngIRIS-Dark"/>
           <wp:cNvGraphicFramePr>
             <a:graphicFrameLocks xmlns:a="http://schemas.openxmlformats.org/drawingml/2006/main" noChangeAspect="1"/>
           </wp:cNvGraphicFramePr>
@@ -5301,13 +5302,14 @@
             <a:graphicData uri="http://schemas.openxmlformats.org/drawingml/2006/picture">
               <pic:pic xmlns:pic="http://schemas.openxmlformats.org/drawingml/2006/picture">
                 <pic:nvPicPr>
-                  <pic:cNvPr id="2" name="Picture 2" descr="iris-logo-8BC3CB43C7-seeklogo.com"/>
+                  <pic:cNvPr id="2" name="Picture 2" descr="/Users/gabrielmargarido/Desktop/IRIS/assets/IRIS-Dark.pngIRIS-Dark"/>
                   <pic:cNvPicPr>
                     <a:picLocks noChangeAspect="1"/>
                   </pic:cNvPicPr>
                 </pic:nvPicPr>
                 <pic:blipFill>
                   <a:blip r:embed="rId1"/>
+                  <a:srcRect/>
                   <a:stretch>
                     <a:fillRect/>
                   </a:stretch>
@@ -5315,7 +5317,7 @@
                 <pic:spPr>
                   <a:xfrm>
                     <a:off x="0" y="0"/>
-                    <a:ext cx="692150" cy="678180"/>
+                    <a:ext cx="1812925" cy="490855"/>
                   </a:xfrm>
                   <a:prstGeom prst="rect">
                     <a:avLst/>
